--- a/Doc/Manual Git-Github.docx
+++ b/Doc/Manual Git-Github.docx
@@ -42,7 +42,7 @@
     </w:p>
     <w:p>
       <w:pPr>
-        <w:pStyle w:val="ListParagraph"/>
+        <w:pStyle w:val="Prrafodelista"/>
         <w:numPr>
           <w:ilvl w:val="0"/>
           <w:numId w:val="2"/>
@@ -55,7 +55,7 @@
           <w:noProof/>
         </w:rPr>
         <w:drawing>
-          <wp:anchor distT="114300" distB="114300" distL="114300" distR="114300" simplePos="0" relativeHeight="251555840" behindDoc="0" locked="0" layoutInCell="1" hidden="0" allowOverlap="1">
+          <wp:anchor distT="114300" distB="114300" distL="114300" distR="114300" simplePos="0" relativeHeight="251641344" behindDoc="0" locked="0" layoutInCell="1" hidden="0" allowOverlap="1">
             <wp:simplePos x="0" y="0"/>
             <wp:positionH relativeFrom="margin">
               <wp:posOffset>-3810</wp:posOffset>
@@ -105,15 +105,7 @@
         </w:drawing>
       </w:r>
       <w:r>
-        <w:t xml:space="preserve">Se debe de descargar el archivo de </w:t>
-      </w:r>
-      <w:proofErr w:type="spellStart"/>
-      <w:r>
-        <w:t>git</w:t>
-      </w:r>
-      <w:proofErr w:type="spellEnd"/>
-      <w:r>
-        <w:t>, para poder hacer uso de un repositorio.</w:t>
+        <w:t>Se debe de descargar el archivo de git, para poder hacer uso de un repositorio.</w:t>
       </w:r>
       <w:bookmarkStart w:id="3" w:name="_n94s6ef2b5da" w:colFirst="0" w:colLast="0"/>
       <w:bookmarkStart w:id="4" w:name="_jtwalifk3s5t" w:colFirst="0" w:colLast="0"/>
@@ -122,7 +114,7 @@
     </w:p>
     <w:p>
       <w:pPr>
-        <w:pStyle w:val="ListParagraph"/>
+        <w:pStyle w:val="Prrafodelista"/>
         <w:numPr>
           <w:ilvl w:val="0"/>
           <w:numId w:val="2"/>
@@ -133,7 +125,7 @@
           <w:noProof/>
         </w:rPr>
         <w:drawing>
-          <wp:anchor distT="114300" distB="114300" distL="114300" distR="114300" simplePos="0" relativeHeight="251583488" behindDoc="0" locked="0" layoutInCell="1" hidden="0" allowOverlap="1">
+          <wp:anchor distT="114300" distB="114300" distL="114300" distR="114300" simplePos="0" relativeHeight="251642368" behindDoc="0" locked="0" layoutInCell="1" hidden="0" allowOverlap="1">
             <wp:simplePos x="0" y="0"/>
             <wp:positionH relativeFrom="margin">
               <wp:posOffset>205740</wp:posOffset>
@@ -188,7 +180,7 @@
     </w:p>
     <w:p>
       <w:pPr>
-        <w:pStyle w:val="ListParagraph"/>
+        <w:pStyle w:val="Prrafodelista"/>
         <w:numPr>
           <w:ilvl w:val="0"/>
           <w:numId w:val="2"/>
@@ -208,7 +200,7 @@
         </w:rPr>
         <w:lastRenderedPageBreak/>
         <w:drawing>
-          <wp:anchor distT="114300" distB="114300" distL="114300" distR="114300" simplePos="0" relativeHeight="251616256" behindDoc="0" locked="0" layoutInCell="1" hidden="0" allowOverlap="1">
+          <wp:anchor distT="114300" distB="114300" distL="114300" distR="114300" simplePos="0" relativeHeight="251643392" behindDoc="0" locked="0" layoutInCell="1" hidden="0" allowOverlap="1">
             <wp:simplePos x="0" y="0"/>
             <wp:positionH relativeFrom="margin">
               <wp:posOffset>205740</wp:posOffset>
@@ -258,33 +250,19 @@
         </w:drawing>
       </w:r>
       <w:r>
-        <w:t xml:space="preserve">Continuamos así hasta el final, en mi caso, ya tengo instalado el </w:t>
-      </w:r>
-      <w:proofErr w:type="spellStart"/>
-      <w:r>
-        <w:t>git</w:t>
-      </w:r>
-      <w:proofErr w:type="spellEnd"/>
-      <w:r>
-        <w:t>, esa es la razón por la que se muestra ese mensaje.</w:t>
+        <w:t>Continuamos así hasta el final, en mi caso, ya tengo instalado el git, esa es la razón por la que se muestra ese mensaje.</w:t>
       </w:r>
       <w:r>
         <w:t xml:space="preserve"> </w:t>
       </w:r>
       <w:r>
-        <w:t>Procedemos a instalarlo a nuestra computadora.</w:t>
-      </w:r>
-      <w:r>
-        <w:t xml:space="preserve"> </w:t>
-      </w:r>
-      <w:r>
-        <w:t>Procedemos a dar Next y usar la configuración por defecto.</w:t>
+        <w:t>Procedemos a instalarlo a nuestra computadora. Procedemos a dar Next y usar la configuración por defecto.</w:t>
       </w:r>
     </w:p>
     <w:p/>
     <w:p>
       <w:pPr>
-        <w:pStyle w:val="ListParagraph"/>
+        <w:pStyle w:val="Prrafodelista"/>
         <w:numPr>
           <w:ilvl w:val="0"/>
           <w:numId w:val="2"/>
@@ -305,7 +283,7 @@
           <w:noProof/>
         </w:rPr>
         <w:drawing>
-          <wp:anchor distT="0" distB="0" distL="114300" distR="114300" simplePos="0" relativeHeight="251662336" behindDoc="0" locked="0" layoutInCell="1" allowOverlap="1">
+          <wp:anchor distT="0" distB="0" distL="114300" distR="114300" simplePos="0" relativeHeight="251644416" behindDoc="0" locked="0" layoutInCell="1" allowOverlap="1">
             <wp:simplePos x="0" y="0"/>
             <wp:positionH relativeFrom="column">
               <wp:posOffset>1215390</wp:posOffset>
@@ -373,15 +351,7 @@
         <w:t>Git CMD</w:t>
       </w:r>
       <w:r>
-        <w:t xml:space="preserve">. El cuál es la consola del </w:t>
-      </w:r>
-      <w:proofErr w:type="spellStart"/>
-      <w:r>
-        <w:t>git</w:t>
-      </w:r>
-      <w:proofErr w:type="spellEnd"/>
-      <w:r>
-        <w:t>.</w:t>
+        <w:t>. El cuál es la consola del git.</w:t>
       </w:r>
       <w:r>
         <w:rPr>
@@ -404,7 +374,7 @@
         </w:rPr>
         <w:lastRenderedPageBreak/>
         <w:drawing>
-          <wp:anchor distT="0" distB="0" distL="114300" distR="114300" simplePos="0" relativeHeight="251700224" behindDoc="0" locked="0" layoutInCell="1" allowOverlap="1">
+          <wp:anchor distT="0" distB="0" distL="114300" distR="114300" simplePos="0" relativeHeight="251648512" behindDoc="0" locked="0" layoutInCell="1" allowOverlap="1">
             <wp:simplePos x="0" y="0"/>
             <wp:positionH relativeFrom="column">
               <wp:posOffset>158115</wp:posOffset>
@@ -464,7 +434,7 @@
     </w:p>
     <w:p>
       <w:pPr>
-        <w:pStyle w:val="ListParagraph"/>
+        <w:pStyle w:val="Prrafodelista"/>
         <w:numPr>
           <w:ilvl w:val="0"/>
           <w:numId w:val="3"/>
@@ -482,7 +452,7 @@
     <w:p/>
     <w:p>
       <w:pPr>
-        <w:pStyle w:val="ListParagraph"/>
+        <w:pStyle w:val="Prrafodelista"/>
         <w:numPr>
           <w:ilvl w:val="0"/>
           <w:numId w:val="3"/>
@@ -493,7 +463,7 @@
           <w:noProof/>
         </w:rPr>
         <w:drawing>
-          <wp:anchor distT="0" distB="0" distL="114300" distR="114300" simplePos="0" relativeHeight="251669504" behindDoc="0" locked="0" layoutInCell="1" allowOverlap="1">
+          <wp:anchor distT="0" distB="0" distL="114300" distR="114300" simplePos="0" relativeHeight="251645440" behindDoc="0" locked="0" layoutInCell="1" allowOverlap="1">
             <wp:simplePos x="0" y="0"/>
             <wp:positionH relativeFrom="column">
               <wp:posOffset>158115</wp:posOffset>
@@ -543,25 +513,17 @@
         </w:drawing>
       </w:r>
       <w:r>
-        <w:t xml:space="preserve">Entramos con nuestra cuenta de </w:t>
-      </w:r>
-      <w:proofErr w:type="spellStart"/>
-      <w:r>
-        <w:t>Github</w:t>
-      </w:r>
-      <w:proofErr w:type="spellEnd"/>
-      <w:r>
-        <w:t>.</w:t>
-      </w:r>
-    </w:p>
-    <w:p>
-      <w:pPr>
-        <w:pStyle w:val="ListParagraph"/>
-      </w:pPr>
-    </w:p>
-    <w:p>
-      <w:pPr>
-        <w:pStyle w:val="ListParagraph"/>
+        <w:t>Entramos con nuestra cuenta de Github.</w:t>
+      </w:r>
+    </w:p>
+    <w:p>
+      <w:pPr>
+        <w:pStyle w:val="Prrafodelista"/>
+      </w:pPr>
+    </w:p>
+    <w:p>
+      <w:pPr>
+        <w:pStyle w:val="Prrafodelista"/>
         <w:numPr>
           <w:ilvl w:val="0"/>
           <w:numId w:val="3"/>
@@ -572,7 +534,7 @@
           <w:noProof/>
         </w:rPr>
         <w:drawing>
-          <wp:anchor distT="0" distB="0" distL="114300" distR="114300" simplePos="0" relativeHeight="251679744" behindDoc="0" locked="0" layoutInCell="1" allowOverlap="1">
+          <wp:anchor distT="0" distB="0" distL="114300" distR="114300" simplePos="0" relativeHeight="251646464" behindDoc="0" locked="0" layoutInCell="1" allowOverlap="1">
             <wp:simplePos x="0" y="0"/>
             <wp:positionH relativeFrom="column">
               <wp:posOffset>148590</wp:posOffset>
@@ -628,28 +590,20 @@
         <w:rPr>
           <w:b/>
         </w:rPr>
-        <w:t xml:space="preserve">New </w:t>
-      </w:r>
-      <w:proofErr w:type="spellStart"/>
-      <w:r>
-        <w:rPr>
-          <w:b/>
-        </w:rPr>
-        <w:t>Repository</w:t>
-      </w:r>
-      <w:proofErr w:type="spellEnd"/>
+        <w:t>New Repository</w:t>
+      </w:r>
       <w:r>
         <w:t>.</w:t>
       </w:r>
     </w:p>
     <w:p>
       <w:pPr>
-        <w:pStyle w:val="ListParagraph"/>
-      </w:pPr>
-    </w:p>
-    <w:p>
-      <w:pPr>
-        <w:pStyle w:val="ListParagraph"/>
+        <w:pStyle w:val="Prrafodelista"/>
+      </w:pPr>
+    </w:p>
+    <w:p>
+      <w:pPr>
+        <w:pStyle w:val="Prrafodelista"/>
         <w:numPr>
           <w:ilvl w:val="0"/>
           <w:numId w:val="3"/>
@@ -661,7 +615,7 @@
         </w:rPr>
         <w:lastRenderedPageBreak/>
         <w:drawing>
-          <wp:anchor distT="0" distB="0" distL="114300" distR="114300" simplePos="0" relativeHeight="251693056" behindDoc="0" locked="0" layoutInCell="1" allowOverlap="1" wp14:anchorId="51EEC24C" wp14:editId="4FA0AFBB">
+          <wp:anchor distT="0" distB="0" distL="114300" distR="114300" simplePos="0" relativeHeight="251647488" behindDoc="0" locked="0" layoutInCell="1" allowOverlap="1" wp14:anchorId="51EEC24C" wp14:editId="4FA0AFBB">
             <wp:simplePos x="0" y="0"/>
             <wp:positionH relativeFrom="column">
               <wp:posOffset>904875</wp:posOffset>
@@ -722,12 +676,12 @@
     </w:p>
     <w:p>
       <w:pPr>
-        <w:pStyle w:val="ListParagraph"/>
-      </w:pPr>
-    </w:p>
-    <w:p>
-      <w:pPr>
-        <w:pStyle w:val="ListParagraph"/>
+        <w:pStyle w:val="Prrafodelista"/>
+      </w:pPr>
+    </w:p>
+    <w:p>
+      <w:pPr>
+        <w:pStyle w:val="Prrafodelista"/>
         <w:numPr>
           <w:ilvl w:val="0"/>
           <w:numId w:val="3"/>
@@ -738,7 +692,7 @@
           <w:noProof/>
         </w:rPr>
         <w:drawing>
-          <wp:anchor distT="0" distB="0" distL="114300" distR="114300" simplePos="0" relativeHeight="251703296" behindDoc="0" locked="0" layoutInCell="1" allowOverlap="1">
+          <wp:anchor distT="0" distB="0" distL="114300" distR="114300" simplePos="0" relativeHeight="251649536" behindDoc="0" locked="0" layoutInCell="1" allowOverlap="1">
             <wp:simplePos x="0" y="0"/>
             <wp:positionH relativeFrom="column">
               <wp:posOffset>43815</wp:posOffset>
@@ -796,7 +750,7 @@
     </w:p>
     <w:p>
       <w:pPr>
-        <w:pStyle w:val="ListParagraph"/>
+        <w:pStyle w:val="Prrafodelista"/>
         <w:numPr>
           <w:ilvl w:val="0"/>
           <w:numId w:val="3"/>
@@ -826,14 +780,14 @@
     </w:p>
     <w:p>
       <w:pPr>
-        <w:pStyle w:val="ListParagraph"/>
+        <w:pStyle w:val="Prrafodelista"/>
       </w:pPr>
       <w:r>
         <w:rPr>
           <w:noProof/>
         </w:rPr>
         <w:drawing>
-          <wp:anchor distT="0" distB="0" distL="114300" distR="114300" simplePos="0" relativeHeight="251704320" behindDoc="0" locked="0" layoutInCell="1" allowOverlap="1">
+          <wp:anchor distT="0" distB="0" distL="114300" distR="114300" simplePos="0" relativeHeight="251650560" behindDoc="0" locked="0" layoutInCell="1" allowOverlap="1">
             <wp:simplePos x="0" y="0"/>
             <wp:positionH relativeFrom="column">
               <wp:posOffset>710565</wp:posOffset>
@@ -898,7 +852,7 @@
     </w:p>
     <w:p>
       <w:pPr>
-        <w:pStyle w:val="ListParagraph"/>
+        <w:pStyle w:val="Prrafodelista"/>
         <w:numPr>
           <w:ilvl w:val="0"/>
           <w:numId w:val="3"/>
@@ -909,7 +863,7 @@
           <w:noProof/>
         </w:rPr>
         <w:drawing>
-          <wp:anchor distT="0" distB="0" distL="114300" distR="114300" simplePos="0" relativeHeight="251710464" behindDoc="0" locked="0" layoutInCell="1" allowOverlap="1">
+          <wp:anchor distT="0" distB="0" distL="114300" distR="114300" simplePos="0" relativeHeight="251651584" behindDoc="0" locked="0" layoutInCell="1" allowOverlap="1">
             <wp:simplePos x="0" y="0"/>
             <wp:positionH relativeFrom="column">
               <wp:posOffset>91440</wp:posOffset>
@@ -965,7 +919,7 @@
     <w:p/>
     <w:p>
       <w:pPr>
-        <w:pStyle w:val="ListParagraph"/>
+        <w:pStyle w:val="Prrafodelista"/>
         <w:numPr>
           <w:ilvl w:val="0"/>
           <w:numId w:val="3"/>
@@ -975,27 +929,17 @@
         <w:t>Usamos l</w:t>
       </w:r>
       <w:r>
-        <w:t xml:space="preserve">os comandos cd y </w:t>
-      </w:r>
-      <w:proofErr w:type="spellStart"/>
+        <w:t>os comandos cd y dir, “cd”</w:t>
+      </w:r>
+      <w:r>
+        <w:t xml:space="preserve"> para entrar a una carpeta en específico y </w:t>
+      </w:r>
+      <w:r>
+        <w:t>“</w:t>
+      </w:r>
       <w:r>
         <w:t>dir</w:t>
       </w:r>
-      <w:proofErr w:type="spellEnd"/>
-      <w:r>
-        <w:t>, “cd”</w:t>
-      </w:r>
-      <w:r>
-        <w:t xml:space="preserve"> para entrar a una carpeta en específico y </w:t>
-      </w:r>
-      <w:r>
-        <w:t>“</w:t>
-      </w:r>
-      <w:proofErr w:type="spellStart"/>
-      <w:r>
-        <w:t>dir</w:t>
-      </w:r>
-      <w:proofErr w:type="spellEnd"/>
       <w:r>
         <w:t>”</w:t>
       </w:r>
@@ -1005,14 +949,14 @@
     </w:p>
     <w:p>
       <w:pPr>
-        <w:pStyle w:val="ListParagraph"/>
+        <w:pStyle w:val="Prrafodelista"/>
       </w:pPr>
       <w:r>
         <w:rPr>
           <w:noProof/>
         </w:rPr>
         <w:drawing>
-          <wp:anchor distT="0" distB="0" distL="114300" distR="114300" simplePos="0" relativeHeight="251717632" behindDoc="0" locked="0" layoutInCell="1" allowOverlap="1">
+          <wp:anchor distT="0" distB="0" distL="114300" distR="114300" simplePos="0" relativeHeight="251652608" behindDoc="0" locked="0" layoutInCell="1" allowOverlap="1">
             <wp:simplePos x="0" y="0"/>
             <wp:positionH relativeFrom="column">
               <wp:posOffset>91440</wp:posOffset>
@@ -1064,7 +1008,7 @@
     </w:p>
     <w:p>
       <w:pPr>
-        <w:pStyle w:val="ListParagraph"/>
+        <w:pStyle w:val="Prrafodelista"/>
         <w:numPr>
           <w:ilvl w:val="0"/>
           <w:numId w:val="3"/>
@@ -1076,7 +1020,7 @@
         </w:rPr>
         <w:lastRenderedPageBreak/>
         <w:drawing>
-          <wp:anchor distT="0" distB="0" distL="114300" distR="114300" simplePos="0" relativeHeight="251719680" behindDoc="0" locked="0" layoutInCell="1" allowOverlap="1">
+          <wp:anchor distT="0" distB="0" distL="114300" distR="114300" simplePos="0" relativeHeight="251653632" behindDoc="0" locked="0" layoutInCell="1" allowOverlap="1">
             <wp:simplePos x="0" y="0"/>
             <wp:positionH relativeFrom="column">
               <wp:posOffset>310515</wp:posOffset>
@@ -1131,12 +1075,12 @@
     </w:p>
     <w:p>
       <w:pPr>
-        <w:pStyle w:val="ListParagraph"/>
-      </w:pPr>
-    </w:p>
-    <w:p>
-      <w:pPr>
-        <w:pStyle w:val="ListParagraph"/>
+        <w:pStyle w:val="Prrafodelista"/>
+      </w:pPr>
+    </w:p>
+    <w:p>
+      <w:pPr>
+        <w:pStyle w:val="Prrafodelista"/>
         <w:numPr>
           <w:ilvl w:val="0"/>
           <w:numId w:val="3"/>
@@ -1147,7 +1091,7 @@
           <w:noProof/>
         </w:rPr>
         <w:drawing>
-          <wp:anchor distT="0" distB="0" distL="114300" distR="114300" simplePos="0" relativeHeight="251721728" behindDoc="0" locked="0" layoutInCell="1" allowOverlap="1">
+          <wp:anchor distT="0" distB="0" distL="114300" distR="114300" simplePos="0" relativeHeight="251654656" behindDoc="0" locked="0" layoutInCell="1" allowOverlap="1">
             <wp:simplePos x="0" y="0"/>
             <wp:positionH relativeFrom="column">
               <wp:posOffset>453390</wp:posOffset>
@@ -1205,12 +1149,12 @@
     </w:p>
     <w:p>
       <w:pPr>
-        <w:pStyle w:val="ListParagraph"/>
-      </w:pPr>
-    </w:p>
-    <w:p>
-      <w:pPr>
-        <w:pStyle w:val="ListParagraph"/>
+        <w:pStyle w:val="Prrafodelista"/>
+      </w:pPr>
+    </w:p>
+    <w:p>
+      <w:pPr>
+        <w:pStyle w:val="Prrafodelista"/>
       </w:pPr>
     </w:p>
     <w:p/>
@@ -1221,7 +1165,7 @@
     <w:p/>
     <w:p>
       <w:pPr>
-        <w:pStyle w:val="ListParagraph"/>
+        <w:pStyle w:val="Prrafodelista"/>
         <w:numPr>
           <w:ilvl w:val="0"/>
           <w:numId w:val="3"/>
@@ -1233,7 +1177,7 @@
     </w:p>
     <w:p>
       <w:pPr>
-        <w:pStyle w:val="ListParagraph"/>
+        <w:pStyle w:val="Prrafodelista"/>
       </w:pPr>
       <w:r>
         <w:rPr>
@@ -1241,7 +1185,7 @@
         </w:rPr>
         <w:lastRenderedPageBreak/>
         <w:drawing>
-          <wp:anchor distT="0" distB="0" distL="114300" distR="114300" simplePos="0" relativeHeight="251722752" behindDoc="0" locked="0" layoutInCell="1" allowOverlap="1">
+          <wp:anchor distT="0" distB="0" distL="114300" distR="114300" simplePos="0" relativeHeight="251655680" behindDoc="0" locked="0" layoutInCell="1" allowOverlap="1">
             <wp:simplePos x="0" y="0"/>
             <wp:positionH relativeFrom="column">
               <wp:posOffset>586740</wp:posOffset>
@@ -1300,7 +1244,7 @@
     <w:p/>
     <w:p>
       <w:pPr>
-        <w:pStyle w:val="ListParagraph"/>
+        <w:pStyle w:val="Prrafodelista"/>
         <w:numPr>
           <w:ilvl w:val="0"/>
           <w:numId w:val="3"/>
@@ -1311,7 +1255,7 @@
           <w:noProof/>
         </w:rPr>
         <w:drawing>
-          <wp:anchor distT="0" distB="0" distL="114300" distR="114300" simplePos="0" relativeHeight="251724800" behindDoc="0" locked="0" layoutInCell="1" allowOverlap="1">
+          <wp:anchor distT="0" distB="0" distL="114300" distR="114300" simplePos="0" relativeHeight="251656704" behindDoc="0" locked="0" layoutInCell="1" allowOverlap="1">
             <wp:simplePos x="0" y="0"/>
             <wp:positionH relativeFrom="column">
               <wp:posOffset>24765</wp:posOffset>
@@ -1366,17 +1310,17 @@
     </w:p>
     <w:p>
       <w:pPr>
-        <w:pStyle w:val="ListParagraph"/>
-      </w:pPr>
-    </w:p>
-    <w:p>
-      <w:pPr>
-        <w:pStyle w:val="ListParagraph"/>
-      </w:pPr>
-    </w:p>
-    <w:p>
-      <w:pPr>
-        <w:pStyle w:val="ListParagraph"/>
+        <w:pStyle w:val="Prrafodelista"/>
+      </w:pPr>
+    </w:p>
+    <w:p>
+      <w:pPr>
+        <w:pStyle w:val="Prrafodelista"/>
+      </w:pPr>
+    </w:p>
+    <w:p>
+      <w:pPr>
+        <w:pStyle w:val="Prrafodelista"/>
         <w:numPr>
           <w:ilvl w:val="0"/>
           <w:numId w:val="3"/>
@@ -1387,7 +1331,7 @@
           <w:noProof/>
         </w:rPr>
         <w:drawing>
-          <wp:anchor distT="0" distB="0" distL="114300" distR="114300" simplePos="0" relativeHeight="251727872" behindDoc="0" locked="0" layoutInCell="1" allowOverlap="1">
+          <wp:anchor distT="0" distB="0" distL="114300" distR="114300" simplePos="0" relativeHeight="251657728" behindDoc="0" locked="0" layoutInCell="1" allowOverlap="1">
             <wp:simplePos x="0" y="0"/>
             <wp:positionH relativeFrom="column">
               <wp:posOffset>72390</wp:posOffset>
@@ -1461,40 +1405,12 @@
           <w:szCs w:val="28"/>
         </w:rPr>
         <w:lastRenderedPageBreak/>
-        <w:t xml:space="preserve">Clonar, </w:t>
-      </w:r>
-      <w:proofErr w:type="spellStart"/>
-      <w:r>
-        <w:rPr>
-          <w:b/>
-          <w:sz w:val="28"/>
-          <w:szCs w:val="28"/>
-        </w:rPr>
-        <w:t>commitear</w:t>
-      </w:r>
-      <w:proofErr w:type="spellEnd"/>
-      <w:r>
-        <w:rPr>
-          <w:b/>
-          <w:sz w:val="28"/>
-          <w:szCs w:val="28"/>
-        </w:rPr>
-        <w:t xml:space="preserve"> y </w:t>
-      </w:r>
-      <w:proofErr w:type="spellStart"/>
-      <w:r>
-        <w:rPr>
-          <w:b/>
-          <w:sz w:val="28"/>
-          <w:szCs w:val="28"/>
-        </w:rPr>
-        <w:t>pushear</w:t>
-      </w:r>
-      <w:proofErr w:type="spellEnd"/>
-    </w:p>
-    <w:p>
-      <w:pPr>
-        <w:pStyle w:val="ListParagraph"/>
+        <w:t>Clonar, commitear y pushear</w:t>
+      </w:r>
+    </w:p>
+    <w:p>
+      <w:pPr>
+        <w:pStyle w:val="Prrafodelista"/>
         <w:numPr>
           <w:ilvl w:val="0"/>
           <w:numId w:val="5"/>
@@ -1509,7 +1425,7 @@
     </w:p>
     <w:p>
       <w:pPr>
-        <w:pStyle w:val="ListParagraph"/>
+        <w:pStyle w:val="Prrafodelista"/>
         <w:ind w:left="1080"/>
       </w:pPr>
       <w:r>
@@ -1517,7 +1433,7 @@
           <w:noProof/>
         </w:rPr>
         <w:drawing>
-          <wp:anchor distT="0" distB="0" distL="114300" distR="114300" simplePos="0" relativeHeight="251728896" behindDoc="0" locked="0" layoutInCell="1" allowOverlap="1">
+          <wp:anchor distT="0" distB="0" distL="114300" distR="114300" simplePos="0" relativeHeight="251658752" behindDoc="0" locked="0" layoutInCell="1" allowOverlap="1">
             <wp:simplePos x="0" y="0"/>
             <wp:positionH relativeFrom="column">
               <wp:posOffset>291465</wp:posOffset>
@@ -1575,7 +1491,7 @@
     </w:p>
     <w:p>
       <w:pPr>
-        <w:pStyle w:val="ListParagraph"/>
+        <w:pStyle w:val="Prrafodelista"/>
         <w:numPr>
           <w:ilvl w:val="0"/>
           <w:numId w:val="5"/>
@@ -1586,7 +1502,7 @@
           <w:noProof/>
         </w:rPr>
         <w:drawing>
-          <wp:anchor distT="0" distB="0" distL="114300" distR="114300" simplePos="0" relativeHeight="251729920" behindDoc="0" locked="0" layoutInCell="1" allowOverlap="1">
+          <wp:anchor distT="0" distB="0" distL="114300" distR="114300" simplePos="0" relativeHeight="251659776" behindDoc="0" locked="0" layoutInCell="1" allowOverlap="1">
             <wp:simplePos x="0" y="0"/>
             <wp:positionH relativeFrom="column">
               <wp:posOffset>291465</wp:posOffset>
@@ -1641,7 +1557,7 @@
     </w:p>
     <w:p>
       <w:pPr>
-        <w:pStyle w:val="ListParagraph"/>
+        <w:pStyle w:val="Prrafodelista"/>
         <w:ind w:left="1080"/>
       </w:pPr>
     </w:p>
@@ -1652,22 +1568,14 @@
     </w:p>
     <w:p>
       <w:pPr>
-        <w:pStyle w:val="ListParagraph"/>
+        <w:pStyle w:val="Prrafodelista"/>
         <w:numPr>
           <w:ilvl w:val="0"/>
           <w:numId w:val="5"/>
         </w:numPr>
       </w:pPr>
       <w:r>
-        <w:t xml:space="preserve">Ahora pasaremos a hacer un cambio, agregaremos un archivo de texto llamado hola.txt y haremos los siguientes pasos para </w:t>
-      </w:r>
-      <w:proofErr w:type="spellStart"/>
-      <w:r>
-        <w:t>comitear</w:t>
-      </w:r>
-      <w:proofErr w:type="spellEnd"/>
-      <w:r>
-        <w:t>.</w:t>
+        <w:t>Ahora pasaremos a hacer un cambio, agregaremos un archivo de texto llamado hola.txt y haremos los siguientes pasos para comitear.</w:t>
       </w:r>
     </w:p>
     <w:p/>
@@ -1676,27 +1584,19 @@
     <w:p/>
     <w:p>
       <w:pPr>
-        <w:pStyle w:val="ListParagraph"/>
+        <w:pStyle w:val="Prrafodelista"/>
         <w:numPr>
           <w:ilvl w:val="0"/>
           <w:numId w:val="5"/>
         </w:numPr>
       </w:pPr>
       <w:r>
-        <w:t xml:space="preserve">Finalmente, </w:t>
-      </w:r>
-      <w:proofErr w:type="spellStart"/>
-      <w:r>
-        <w:t>commiteamos</w:t>
-      </w:r>
-      <w:proofErr w:type="spellEnd"/>
-      <w:r>
-        <w:t>, con el siguiente comando:</w:t>
-      </w:r>
-    </w:p>
-    <w:p>
-      <w:pPr>
-        <w:pStyle w:val="ListParagraph"/>
+        <w:t>Finalmente, commiteamos, con el siguiente comando:</w:t>
+      </w:r>
+    </w:p>
+    <w:p>
+      <w:pPr>
+        <w:pStyle w:val="Prrafodelista"/>
         <w:ind w:left="1080"/>
       </w:pPr>
       <w:r>
@@ -1704,7 +1604,7 @@
           <w:noProof/>
         </w:rPr>
         <w:drawing>
-          <wp:anchor distT="0" distB="0" distL="114300" distR="114300" simplePos="0" relativeHeight="251740160" behindDoc="0" locked="0" layoutInCell="1" allowOverlap="1">
+          <wp:anchor distT="0" distB="0" distL="114300" distR="114300" simplePos="0" relativeHeight="251661824" behindDoc="0" locked="0" layoutInCell="1" allowOverlap="1">
             <wp:simplePos x="0" y="0"/>
             <wp:positionH relativeFrom="column">
               <wp:posOffset>34290</wp:posOffset>
@@ -1758,7 +1658,7 @@
           <w:noProof/>
         </w:rPr>
         <w:drawing>
-          <wp:anchor distT="0" distB="0" distL="114300" distR="114300" simplePos="0" relativeHeight="251738112" behindDoc="0" locked="0" layoutInCell="1" allowOverlap="1">
+          <wp:anchor distT="0" distB="0" distL="114300" distR="114300" simplePos="0" relativeHeight="251660800" behindDoc="0" locked="0" layoutInCell="1" allowOverlap="1">
             <wp:simplePos x="0" y="0"/>
             <wp:positionH relativeFrom="column">
               <wp:posOffset>186690</wp:posOffset>
@@ -1817,7 +1717,7 @@
     <w:p/>
     <w:p>
       <w:pPr>
-        <w:pStyle w:val="ListParagraph"/>
+        <w:pStyle w:val="Prrafodelista"/>
         <w:numPr>
           <w:ilvl w:val="0"/>
           <w:numId w:val="5"/>
@@ -1829,7 +1729,7 @@
         </w:rPr>
         <w:lastRenderedPageBreak/>
         <w:drawing>
-          <wp:anchor distT="0" distB="0" distL="114300" distR="114300" simplePos="0" relativeHeight="251742208" behindDoc="0" locked="0" layoutInCell="1" allowOverlap="1">
+          <wp:anchor distT="0" distB="0" distL="114300" distR="114300" simplePos="0" relativeHeight="251662848" behindDoc="0" locked="0" layoutInCell="1" allowOverlap="1">
             <wp:simplePos x="0" y="0"/>
             <wp:positionH relativeFrom="column">
               <wp:posOffset>167640</wp:posOffset>
@@ -1879,38 +1779,30 @@
         </w:drawing>
       </w:r>
       <w:r>
-        <w:t xml:space="preserve">Revisamos nuestro repositorio y comprobamos que efectivamente se </w:t>
-      </w:r>
-      <w:proofErr w:type="spellStart"/>
-      <w:r>
-        <w:t>pusheo</w:t>
-      </w:r>
-      <w:proofErr w:type="spellEnd"/>
-      <w:r>
-        <w:t xml:space="preserve"> correctamente el archivo “hola.txt”</w:t>
-      </w:r>
-    </w:p>
-    <w:p>
-      <w:pPr>
-        <w:pStyle w:val="ListParagraph"/>
+        <w:t>Revisamos nuestro repositorio y comprobamos que efectivamente se pusheo correctamente el archivo “hola.txt”</w:t>
+      </w:r>
+    </w:p>
+    <w:p>
+      <w:pPr>
+        <w:pStyle w:val="Prrafodelista"/>
         <w:ind w:left="1080"/>
       </w:pPr>
     </w:p>
     <w:p>
       <w:pPr>
-        <w:pStyle w:val="ListParagraph"/>
+        <w:pStyle w:val="Prrafodelista"/>
         <w:ind w:left="1080"/>
       </w:pPr>
     </w:p>
     <w:p>
       <w:pPr>
-        <w:pStyle w:val="ListParagraph"/>
+        <w:pStyle w:val="Prrafodelista"/>
         <w:ind w:left="1080"/>
       </w:pPr>
     </w:p>
     <w:p>
       <w:pPr>
-        <w:pStyle w:val="ListParagraph"/>
+        <w:pStyle w:val="Prrafodelista"/>
         <w:numPr>
           <w:ilvl w:val="0"/>
           <w:numId w:val="5"/>
@@ -1921,7 +1813,7 @@
           <w:noProof/>
         </w:rPr>
         <w:drawing>
-          <wp:anchor distT="0" distB="0" distL="114300" distR="114300" simplePos="0" relativeHeight="251748352" behindDoc="0" locked="0" layoutInCell="1" allowOverlap="1">
+          <wp:anchor distT="0" distB="0" distL="114300" distR="114300" simplePos="0" relativeHeight="251663872" behindDoc="0" locked="0" layoutInCell="1" allowOverlap="1">
             <wp:simplePos x="0" y="0"/>
             <wp:positionH relativeFrom="column">
               <wp:posOffset>339090</wp:posOffset>
@@ -1971,31 +1863,7 @@
         </w:drawing>
       </w:r>
       <w:r>
-        <w:t xml:space="preserve">Si hacemos clic en la parte que dice 6 </w:t>
-      </w:r>
-      <w:proofErr w:type="spellStart"/>
-      <w:r>
-        <w:t>commits</w:t>
-      </w:r>
-      <w:proofErr w:type="spellEnd"/>
-      <w:r>
-        <w:t xml:space="preserve">, nos mostrará el detalle de todo nuestros </w:t>
-      </w:r>
-      <w:proofErr w:type="spellStart"/>
-      <w:r>
-        <w:t>commits</w:t>
-      </w:r>
-      <w:proofErr w:type="spellEnd"/>
-      <w:r>
-        <w:t xml:space="preserve"> en la rama que hemos </w:t>
-      </w:r>
-      <w:proofErr w:type="spellStart"/>
-      <w:r>
-        <w:t>pusheado</w:t>
-      </w:r>
-      <w:proofErr w:type="spellEnd"/>
-      <w:r>
-        <w:t>.</w:t>
+        <w:t>Si hacemos clic en la parte que dice 6 commits, nos mostrará el detalle de todo nuestros commits en la rama que hemos pusheado.</w:t>
       </w:r>
     </w:p>
     <w:p>
@@ -2013,48 +1881,20 @@
           <w:szCs w:val="28"/>
         </w:rPr>
         <w:lastRenderedPageBreak/>
-        <w:t>Trabajar con ramas (</w:t>
-      </w:r>
-      <w:proofErr w:type="spellStart"/>
+        <w:t>Trabajar con ramas (branch)</w:t>
+      </w:r>
       <w:r>
         <w:rPr>
           <w:b/>
           <w:sz w:val="28"/>
           <w:szCs w:val="28"/>
         </w:rPr>
-        <w:t>branch</w:t>
-      </w:r>
-      <w:proofErr w:type="spellEnd"/>
-      <w:r>
-        <w:rPr>
-          <w:b/>
-          <w:sz w:val="28"/>
-          <w:szCs w:val="28"/>
-        </w:rPr>
-        <w:t>)</w:t>
-      </w:r>
-      <w:r>
-        <w:rPr>
-          <w:b/>
-          <w:sz w:val="28"/>
-          <w:szCs w:val="28"/>
-        </w:rPr>
-        <w:t xml:space="preserve"> y </w:t>
-      </w:r>
-      <w:proofErr w:type="spellStart"/>
-      <w:r>
-        <w:rPr>
-          <w:b/>
-          <w:sz w:val="28"/>
-          <w:szCs w:val="28"/>
-        </w:rPr>
-        <w:t>merge</w:t>
-      </w:r>
-      <w:proofErr w:type="spellEnd"/>
-    </w:p>
-    <w:p>
-      <w:pPr>
-        <w:pStyle w:val="ListParagraph"/>
+        <w:t xml:space="preserve"> y merge</w:t>
+      </w:r>
+    </w:p>
+    <w:p>
+      <w:pPr>
+        <w:pStyle w:val="Prrafodelista"/>
         <w:numPr>
           <w:ilvl w:val="0"/>
           <w:numId w:val="6"/>
@@ -2069,7 +1909,7 @@
           <w:noProof/>
         </w:rPr>
         <w:drawing>
-          <wp:anchor distT="0" distB="0" distL="114300" distR="114300" simplePos="0" relativeHeight="251749376" behindDoc="0" locked="0" layoutInCell="1" allowOverlap="1">
+          <wp:anchor distT="0" distB="0" distL="114300" distR="114300" simplePos="0" relativeHeight="251664896" behindDoc="0" locked="0" layoutInCell="1" allowOverlap="1">
             <wp:simplePos x="0" y="0"/>
             <wp:positionH relativeFrom="column">
               <wp:posOffset>320040</wp:posOffset>
@@ -2119,63 +1959,23 @@
         </w:drawing>
       </w:r>
       <w:r>
-        <w:t xml:space="preserve">Ahora en el mismo terminal vamos a crear una rama nueva usando el comando: </w:t>
-      </w:r>
-      <w:proofErr w:type="spellStart"/>
-      <w:r>
-        <w:t>git</w:t>
-      </w:r>
-      <w:proofErr w:type="spellEnd"/>
-      <w:r>
-        <w:t xml:space="preserve"> </w:t>
-      </w:r>
-      <w:proofErr w:type="spellStart"/>
-      <w:r>
-        <w:t>checkout</w:t>
-      </w:r>
-      <w:proofErr w:type="spellEnd"/>
-      <w:r>
-        <w:t xml:space="preserve"> -b “</w:t>
-      </w:r>
-      <w:proofErr w:type="spellStart"/>
-      <w:r>
-        <w:t>nombre_de_la_rama</w:t>
-      </w:r>
-      <w:proofErr w:type="spellEnd"/>
-      <w:r>
-        <w:t>”</w:t>
+        <w:t>Ahora en el mismo terminal vamos a crear una rama nueva usando el comando: git checkout -b “nombre_de_la_rama”</w:t>
       </w:r>
       <w:r>
         <w:t xml:space="preserve">. </w:t>
       </w:r>
-      <w:proofErr w:type="gramStart"/>
-      <w:r>
-        <w:t>Además</w:t>
-      </w:r>
-      <w:proofErr w:type="gramEnd"/>
-      <w:r>
-        <w:t xml:space="preserve"> con el comando “</w:t>
-      </w:r>
-      <w:proofErr w:type="spellStart"/>
-      <w:r>
-        <w:t>git</w:t>
-      </w:r>
-      <w:proofErr w:type="spellEnd"/>
-      <w:r>
-        <w:t xml:space="preserve"> </w:t>
-      </w:r>
-      <w:proofErr w:type="spellStart"/>
-      <w:r>
-        <w:t>branch</w:t>
-      </w:r>
-      <w:proofErr w:type="spellEnd"/>
-      <w:r>
-        <w:t>” sabemos en que rama estamos y cuáles tenemos.</w:t>
-      </w:r>
-    </w:p>
-    <w:p>
-      <w:pPr>
-        <w:pStyle w:val="ListParagraph"/>
+      <w:bookmarkStart w:id="17" w:name="_GoBack"/>
+      <w:bookmarkEnd w:id="17"/>
+      <w:r>
+        <w:t>Además,</w:t>
+      </w:r>
+      <w:r>
+        <w:t xml:space="preserve"> con el comando “git branch” sabemos en que rama estamos y cuáles tenemos.</w:t>
+      </w:r>
+    </w:p>
+    <w:p>
+      <w:pPr>
+        <w:pStyle w:val="Prrafodelista"/>
         <w:rPr>
           <w:sz w:val="28"/>
           <w:szCs w:val="28"/>
@@ -2184,46 +1984,14 @@
     </w:p>
     <w:p>
       <w:pPr>
-        <w:pStyle w:val="ListParagraph"/>
+        <w:pStyle w:val="Prrafodelista"/>
         <w:numPr>
           <w:ilvl w:val="0"/>
           <w:numId w:val="6"/>
         </w:numPr>
       </w:pPr>
       <w:r>
-        <w:t xml:space="preserve">Ahora haremos </w:t>
-      </w:r>
-      <w:proofErr w:type="spellStart"/>
-      <w:r>
-        <w:t>merge</w:t>
-      </w:r>
-      <w:proofErr w:type="spellEnd"/>
-      <w:r>
-        <w:t xml:space="preserve">, pasando todo el contenido de la rama master a la rama </w:t>
-      </w:r>
-      <w:proofErr w:type="spellStart"/>
-      <w:r>
-        <w:t>dev_jean</w:t>
-      </w:r>
-      <w:proofErr w:type="spellEnd"/>
-      <w:r>
-        <w:t xml:space="preserve"> que no tenemos. Usamos “</w:t>
-      </w:r>
-      <w:proofErr w:type="spellStart"/>
-      <w:r>
-        <w:t>git</w:t>
-      </w:r>
-      <w:proofErr w:type="spellEnd"/>
-      <w:r>
-        <w:t xml:space="preserve"> </w:t>
-      </w:r>
-      <w:proofErr w:type="spellStart"/>
-      <w:r>
-        <w:t>merge</w:t>
-      </w:r>
-      <w:proofErr w:type="spellEnd"/>
-      <w:r>
-        <w:t xml:space="preserve"> master”.</w:t>
+        <w:t>Ahora haremos merge, pasando todo el contenido de la rama master a la rama dev_jean que no tenemos. Usamos “git merge master”.</w:t>
       </w:r>
     </w:p>
     <w:p>
@@ -2232,7 +2000,7 @@
           <w:noProof/>
         </w:rPr>
         <w:drawing>
-          <wp:anchor distT="0" distB="0" distL="114300" distR="114300" simplePos="0" relativeHeight="251762688" behindDoc="0" locked="0" layoutInCell="1" allowOverlap="1">
+          <wp:anchor distT="0" distB="0" distL="114300" distR="114300" simplePos="0" relativeHeight="251670016" behindDoc="0" locked="0" layoutInCell="1" allowOverlap="1">
             <wp:simplePos x="0" y="0"/>
             <wp:positionH relativeFrom="column">
               <wp:posOffset>320040</wp:posOffset>
@@ -2284,7 +2052,7 @@
     </w:p>
     <w:p>
       <w:pPr>
-        <w:pStyle w:val="ListParagraph"/>
+        <w:pStyle w:val="Prrafodelista"/>
         <w:numPr>
           <w:ilvl w:val="0"/>
           <w:numId w:val="6"/>
@@ -2295,7 +2063,7 @@
           <w:noProof/>
         </w:rPr>
         <w:drawing>
-          <wp:anchor distT="0" distB="0" distL="114300" distR="114300" simplePos="0" relativeHeight="251751424" behindDoc="0" locked="0" layoutInCell="1" allowOverlap="1">
+          <wp:anchor distT="0" distB="0" distL="114300" distR="114300" simplePos="0" relativeHeight="251665920" behindDoc="0" locked="0" layoutInCell="1" allowOverlap="1">
             <wp:simplePos x="0" y="0"/>
             <wp:positionH relativeFrom="column">
               <wp:posOffset>205740</wp:posOffset>
@@ -2345,44 +2113,20 @@
         </w:drawing>
       </w:r>
       <w:r>
-        <w:t xml:space="preserve">Ahora podemos hacer un </w:t>
-      </w:r>
-      <w:proofErr w:type="spellStart"/>
-      <w:r>
-        <w:t>commit</w:t>
-      </w:r>
-      <w:proofErr w:type="spellEnd"/>
-      <w:r>
-        <w:t xml:space="preserve"> y </w:t>
-      </w:r>
-      <w:proofErr w:type="spellStart"/>
-      <w:r>
-        <w:t>push</w:t>
-      </w:r>
-      <w:proofErr w:type="spellEnd"/>
-      <w:r>
-        <w:t xml:space="preserve"> al repositorio.</w:t>
+        <w:t>Ahora podemos hacer un commit y push al repositorio.</w:t>
       </w:r>
     </w:p>
     <w:p/>
     <w:p>
       <w:pPr>
-        <w:pStyle w:val="ListParagraph"/>
+        <w:pStyle w:val="Prrafodelista"/>
         <w:numPr>
           <w:ilvl w:val="0"/>
           <w:numId w:val="6"/>
         </w:numPr>
       </w:pPr>
       <w:r>
-        <w:t xml:space="preserve">El </w:t>
-      </w:r>
-      <w:proofErr w:type="spellStart"/>
-      <w:r>
-        <w:t>push</w:t>
-      </w:r>
-      <w:proofErr w:type="spellEnd"/>
-      <w:r>
-        <w:t xml:space="preserve"> fue exitoso.</w:t>
+        <w:t>El push fue exitoso.</w:t>
       </w:r>
     </w:p>
     <w:p>
@@ -2391,7 +2135,7 @@
           <w:noProof/>
         </w:rPr>
         <w:drawing>
-          <wp:anchor distT="0" distB="0" distL="114300" distR="114300" simplePos="0" relativeHeight="251764736" behindDoc="0" locked="0" layoutInCell="1" allowOverlap="1">
+          <wp:anchor distT="0" distB="0" distL="114300" distR="114300" simplePos="0" relativeHeight="251672064" behindDoc="0" locked="0" layoutInCell="1" allowOverlap="1">
             <wp:simplePos x="0" y="0"/>
             <wp:positionH relativeFrom="column">
               <wp:posOffset>-3810</wp:posOffset>
@@ -2443,7 +2187,7 @@
     </w:p>
     <w:p>
       <w:pPr>
-        <w:pStyle w:val="ListParagraph"/>
+        <w:pStyle w:val="Prrafodelista"/>
         <w:numPr>
           <w:ilvl w:val="0"/>
           <w:numId w:val="6"/>
@@ -2455,12 +2199,12 @@
     </w:p>
     <w:p>
       <w:pPr>
-        <w:pStyle w:val="ListParagraph"/>
-      </w:pPr>
-    </w:p>
-    <w:p>
-      <w:pPr>
-        <w:pStyle w:val="ListParagraph"/>
+        <w:pStyle w:val="Prrafodelista"/>
+      </w:pPr>
+    </w:p>
+    <w:p>
+      <w:pPr>
+        <w:pStyle w:val="Prrafodelista"/>
       </w:pPr>
       <w:r>
         <w:rPr>
@@ -2468,7 +2212,7 @@
         </w:rPr>
         <w:lastRenderedPageBreak/>
         <w:drawing>
-          <wp:anchor distT="0" distB="0" distL="114300" distR="114300" simplePos="0" relativeHeight="251752448" behindDoc="0" locked="0" layoutInCell="1" allowOverlap="1">
+          <wp:anchor distT="0" distB="0" distL="114300" distR="114300" simplePos="0" relativeHeight="251666944" behindDoc="0" locked="0" layoutInCell="1" allowOverlap="1">
             <wp:simplePos x="0" y="0"/>
             <wp:positionH relativeFrom="column">
               <wp:posOffset>167640</wp:posOffset>
@@ -2535,7 +2279,7 @@
     <w:p/>
     <w:p>
       <w:pPr>
-        <w:pStyle w:val="ListParagraph"/>
+        <w:pStyle w:val="Prrafodelista"/>
         <w:numPr>
           <w:ilvl w:val="0"/>
           <w:numId w:val="6"/>
@@ -2546,7 +2290,7 @@
           <w:noProof/>
         </w:rPr>
         <w:drawing>
-          <wp:anchor distT="0" distB="0" distL="114300" distR="114300" simplePos="0" relativeHeight="251756544" behindDoc="0" locked="0" layoutInCell="1" allowOverlap="1">
+          <wp:anchor distT="0" distB="0" distL="114300" distR="114300" simplePos="0" relativeHeight="251667968" behindDoc="0" locked="0" layoutInCell="1" allowOverlap="1">
             <wp:simplePos x="0" y="0"/>
             <wp:positionH relativeFrom="column">
               <wp:posOffset>272415</wp:posOffset>
@@ -2601,12 +2345,12 @@
     </w:p>
     <w:p>
       <w:pPr>
-        <w:pStyle w:val="ListParagraph"/>
-      </w:pPr>
-    </w:p>
-    <w:p>
-      <w:pPr>
-        <w:pStyle w:val="ListParagraph"/>
+        <w:pStyle w:val="Prrafodelista"/>
+      </w:pPr>
+    </w:p>
+    <w:p>
+      <w:pPr>
+        <w:pStyle w:val="Prrafodelista"/>
         <w:numPr>
           <w:ilvl w:val="0"/>
           <w:numId w:val="6"/>
@@ -2617,7 +2361,7 @@
           <w:noProof/>
         </w:rPr>
         <w:drawing>
-          <wp:anchor distT="0" distB="0" distL="114300" distR="114300" simplePos="0" relativeHeight="251760640" behindDoc="0" locked="0" layoutInCell="1" allowOverlap="1">
+          <wp:anchor distT="0" distB="0" distL="114300" distR="114300" simplePos="0" relativeHeight="251668992" behindDoc="0" locked="0" layoutInCell="1" allowOverlap="1">
             <wp:simplePos x="0" y="0"/>
             <wp:positionH relativeFrom="column">
               <wp:posOffset>329565</wp:posOffset>
@@ -2667,31 +2411,15 @@
         </w:drawing>
       </w:r>
       <w:r>
-        <w:t xml:space="preserve">Ahora cambiamos de nuevo a la rama master y hacemos </w:t>
-      </w:r>
-      <w:proofErr w:type="spellStart"/>
-      <w:r>
-        <w:t>merg</w:t>
-      </w:r>
-      <w:r>
-        <w:t>e</w:t>
-      </w:r>
-      <w:proofErr w:type="spellEnd"/>
-      <w:r>
-        <w:t xml:space="preserve"> con los cambios de </w:t>
-      </w:r>
-      <w:proofErr w:type="spellStart"/>
-      <w:r>
-        <w:t>dev_jean</w:t>
-      </w:r>
-      <w:proofErr w:type="spellEnd"/>
-      <w:r>
-        <w:t>.</w:t>
-      </w:r>
-    </w:p>
-    <w:p>
-      <w:pPr>
-        <w:pStyle w:val="ListParagraph"/>
+        <w:t>Ahora cambiamos de nuevo a la rama master y hacemos merg</w:t>
+      </w:r>
+      <w:r>
+        <w:t>e con los cambios de dev_jean.</w:t>
+      </w:r>
+    </w:p>
+    <w:p>
+      <w:pPr>
+        <w:pStyle w:val="Prrafodelista"/>
         <w:numPr>
           <w:ilvl w:val="0"/>
           <w:numId w:val="6"/>
@@ -2703,7 +2431,7 @@
         </w:rPr>
         <w:lastRenderedPageBreak/>
         <w:drawing>
-          <wp:anchor distT="0" distB="0" distL="114300" distR="114300" simplePos="0" relativeHeight="251762688" behindDoc="0" locked="0" layoutInCell="1" allowOverlap="1">
+          <wp:anchor distT="0" distB="0" distL="114300" distR="114300" simplePos="0" relativeHeight="251671040" behindDoc="0" locked="0" layoutInCell="1" allowOverlap="1">
             <wp:simplePos x="0" y="0"/>
             <wp:positionH relativeFrom="column">
               <wp:posOffset>272415</wp:posOffset>
@@ -2752,23 +2480,18 @@
           </wp:anchor>
         </w:drawing>
       </w:r>
-      <w:proofErr w:type="spellStart"/>
-      <w:r>
-        <w:t>Pusheamos</w:t>
-      </w:r>
-      <w:proofErr w:type="spellEnd"/>
-      <w:r>
-        <w:t xml:space="preserve"> nuestros cambios.</w:t>
-      </w:r>
-    </w:p>
-    <w:p>
-      <w:pPr>
-        <w:pStyle w:val="ListParagraph"/>
-      </w:pPr>
-    </w:p>
-    <w:p>
-      <w:pPr>
-        <w:pStyle w:val="ListParagraph"/>
+      <w:r>
+        <w:t>Pusheamos nuestros cambios.</w:t>
+      </w:r>
+    </w:p>
+    <w:p>
+      <w:pPr>
+        <w:pStyle w:val="Prrafodelista"/>
+      </w:pPr>
+    </w:p>
+    <w:p>
+      <w:pPr>
+        <w:pStyle w:val="Prrafodelista"/>
         <w:numPr>
           <w:ilvl w:val="0"/>
           <w:numId w:val="6"/>
@@ -2779,7 +2502,7 @@
           <w:noProof/>
         </w:rPr>
         <w:drawing>
-          <wp:anchor distT="0" distB="0" distL="114300" distR="114300" simplePos="0" relativeHeight="251767808" behindDoc="0" locked="0" layoutInCell="1" allowOverlap="1">
+          <wp:anchor distT="0" distB="0" distL="114300" distR="114300" simplePos="0" relativeHeight="251673088" behindDoc="0" locked="0" layoutInCell="1" allowOverlap="1">
             <wp:simplePos x="0" y="0"/>
             <wp:positionH relativeFrom="column">
               <wp:posOffset>110490</wp:posOffset>
@@ -2835,7 +2558,7 @@
     <w:p/>
     <w:p>
       <w:pPr>
-        <w:pStyle w:val="ListParagraph"/>
+        <w:pStyle w:val="Prrafodelista"/>
         <w:numPr>
           <w:ilvl w:val="0"/>
           <w:numId w:val="6"/>
@@ -2846,7 +2569,7 @@
           <w:noProof/>
         </w:rPr>
         <w:drawing>
-          <wp:anchor distT="0" distB="0" distL="114300" distR="114300" simplePos="0" relativeHeight="251772928" behindDoc="0" locked="0" layoutInCell="1" allowOverlap="1">
+          <wp:anchor distT="0" distB="0" distL="114300" distR="114300" simplePos="0" relativeHeight="251674112" behindDoc="0" locked="0" layoutInCell="1" allowOverlap="1">
             <wp:simplePos x="0" y="0"/>
             <wp:positionH relativeFrom="column">
               <wp:posOffset>111125</wp:posOffset>
@@ -2896,18 +2619,8 @@
         </w:drawing>
       </w:r>
       <w:r>
-        <w:t xml:space="preserve">Entramos para ver los </w:t>
-      </w:r>
-      <w:proofErr w:type="spellStart"/>
-      <w:r>
-        <w:t>commits</w:t>
-      </w:r>
-      <w:proofErr w:type="spellEnd"/>
-      <w:r>
-        <w:t xml:space="preserve"> de nuestra rama. El proceso fue un éxito.</w:t>
-      </w:r>
-      <w:bookmarkStart w:id="17" w:name="_GoBack"/>
-      <w:bookmarkEnd w:id="17"/>
+        <w:t>Entramos para ver los commits de nuestra rama. El proceso fue un éxito.</w:t>
+      </w:r>
     </w:p>
     <w:sectPr>
       <w:footerReference w:type="default" r:id="rId40"/>
@@ -3563,7 +3276,7 @@
       </w:pPr>
     </w:pPrDefault>
   </w:docDefaults>
-  <w:latentStyles w:defLockedState="0" w:defUIPriority="99" w:defSemiHidden="0" w:defUnhideWhenUsed="0" w:defQFormat="0" w:count="375">
+  <w:latentStyles w:defLockedState="0" w:defUIPriority="99" w:defSemiHidden="0" w:defUnhideWhenUsed="0" w:defQFormat="0" w:count="376">
     <w:lsdException w:name="Normal" w:uiPriority="0" w:qFormat="1"/>
     <w:lsdException w:name="heading 1" w:uiPriority="9" w:qFormat="1"/>
     <w:lsdException w:name="heading 2" w:semiHidden="1" w:uiPriority="9" w:unhideWhenUsed="1" w:qFormat="1"/>
@@ -3669,7 +3382,6 @@
     <w:lsdException w:name="HTML Sample" w:semiHidden="1" w:unhideWhenUsed="1"/>
     <w:lsdException w:name="HTML Typewriter" w:semiHidden="1" w:unhideWhenUsed="1"/>
     <w:lsdException w:name="HTML Variable" w:semiHidden="1" w:unhideWhenUsed="1"/>
-    <w:lsdException w:name="Normal Table" w:semiHidden="1" w:unhideWhenUsed="1"/>
     <w:lsdException w:name="annotation subject" w:semiHidden="1" w:unhideWhenUsed="1"/>
     <w:lsdException w:name="No List" w:semiHidden="1" w:unhideWhenUsed="1"/>
     <w:lsdException w:name="Outline List 1" w:semiHidden="1" w:unhideWhenUsed="1"/>
@@ -3716,10 +3428,8 @@
     <w:lsdException w:name="Table Subtle 2" w:semiHidden="1" w:unhideWhenUsed="1"/>
     <w:lsdException w:name="Table Web 1" w:semiHidden="1" w:unhideWhenUsed="1"/>
     <w:lsdException w:name="Table Web 2" w:semiHidden="1" w:unhideWhenUsed="1"/>
-    <w:lsdException w:name="Table Web 3" w:semiHidden="1" w:unhideWhenUsed="1"/>
     <w:lsdException w:name="Balloon Text" w:semiHidden="1" w:unhideWhenUsed="1"/>
     <w:lsdException w:name="Table Grid" w:uiPriority="39"/>
-    <w:lsdException w:name="Table Theme" w:semiHidden="1" w:unhideWhenUsed="1"/>
     <w:lsdException w:name="Placeholder Text" w:semiHidden="1"/>
     <w:lsdException w:name="No Spacing" w:uiPriority="1" w:qFormat="1"/>
     <w:lsdException w:name="Light Shading" w:uiPriority="60"/>
@@ -3939,11 +3649,12 @@
     <w:lsdException w:name="Smart Hyperlink" w:semiHidden="1" w:unhideWhenUsed="1"/>
     <w:lsdException w:name="Hashtag" w:semiHidden="1" w:unhideWhenUsed="1"/>
     <w:lsdException w:name="Unresolved Mention" w:semiHidden="1" w:unhideWhenUsed="1"/>
+    <w:lsdException w:name="Smart Link" w:semiHidden="1" w:unhideWhenUsed="1"/>
   </w:latentStyles>
   <w:style w:type="paragraph" w:default="1" w:styleId="Normal">
     <w:name w:val="Normal"/>
   </w:style>
-  <w:style w:type="paragraph" w:styleId="Heading1">
+  <w:style w:type="paragraph" w:styleId="Ttulo1">
     <w:name w:val="heading 1"/>
     <w:basedOn w:val="Normal"/>
     <w:next w:val="Normal"/>
@@ -3960,7 +3671,7 @@
       <w:szCs w:val="48"/>
     </w:rPr>
   </w:style>
-  <w:style w:type="paragraph" w:styleId="Heading2">
+  <w:style w:type="paragraph" w:styleId="Ttulo2">
     <w:name w:val="heading 2"/>
     <w:basedOn w:val="Normal"/>
     <w:next w:val="Normal"/>
@@ -3977,7 +3688,7 @@
       <w:szCs w:val="36"/>
     </w:rPr>
   </w:style>
-  <w:style w:type="paragraph" w:styleId="Heading3">
+  <w:style w:type="paragraph" w:styleId="Ttulo3">
     <w:name w:val="heading 3"/>
     <w:basedOn w:val="Normal"/>
     <w:next w:val="Normal"/>
@@ -3994,7 +3705,7 @@
       <w:szCs w:val="28"/>
     </w:rPr>
   </w:style>
-  <w:style w:type="paragraph" w:styleId="Heading4">
+  <w:style w:type="paragraph" w:styleId="Ttulo4">
     <w:name w:val="heading 4"/>
     <w:basedOn w:val="Normal"/>
     <w:next w:val="Normal"/>
@@ -4011,7 +3722,7 @@
       <w:szCs w:val="24"/>
     </w:rPr>
   </w:style>
-  <w:style w:type="paragraph" w:styleId="Heading5">
+  <w:style w:type="paragraph" w:styleId="Ttulo5">
     <w:name w:val="heading 5"/>
     <w:basedOn w:val="Normal"/>
     <w:next w:val="Normal"/>
@@ -4026,7 +3737,7 @@
       <w:b/>
     </w:rPr>
   </w:style>
-  <w:style w:type="paragraph" w:styleId="Heading6">
+  <w:style w:type="paragraph" w:styleId="Ttulo6">
     <w:name w:val="heading 6"/>
     <w:basedOn w:val="Normal"/>
     <w:next w:val="Normal"/>
@@ -4043,13 +3754,13 @@
       <w:szCs w:val="20"/>
     </w:rPr>
   </w:style>
-  <w:style w:type="character" w:default="1" w:styleId="DefaultParagraphFont">
+  <w:style w:type="character" w:default="1" w:styleId="Fuentedeprrafopredeter">
     <w:name w:val="Default Paragraph Font"/>
     <w:uiPriority w:val="1"/>
     <w:semiHidden/>
     <w:unhideWhenUsed/>
   </w:style>
-  <w:style w:type="table" w:default="1" w:styleId="TableNormal">
+  <w:style w:type="table" w:default="1" w:styleId="Tablanormal">
     <w:name w:val="Normal Table"/>
     <w:uiPriority w:val="99"/>
     <w:semiHidden/>
@@ -4064,13 +3775,13 @@
       </w:tblCellMar>
     </w:tblPr>
   </w:style>
-  <w:style w:type="numbering" w:default="1" w:styleId="NoList">
+  <w:style w:type="numbering" w:default="1" w:styleId="Sinlista">
     <w:name w:val="No List"/>
     <w:uiPriority w:val="99"/>
     <w:semiHidden/>
     <w:unhideWhenUsed/>
   </w:style>
-  <w:style w:type="paragraph" w:styleId="Title">
+  <w:style w:type="paragraph" w:styleId="Ttulo">
     <w:name w:val="Title"/>
     <w:basedOn w:val="Normal"/>
     <w:next w:val="Normal"/>
@@ -4086,7 +3797,7 @@
       <w:szCs w:val="72"/>
     </w:rPr>
   </w:style>
-  <w:style w:type="paragraph" w:styleId="Subtitle">
+  <w:style w:type="paragraph" w:styleId="Subttulo">
     <w:name w:val="Subtitle"/>
     <w:basedOn w:val="Normal"/>
     <w:next w:val="Normal"/>
@@ -4104,10 +3815,10 @@
       <w:szCs w:val="48"/>
     </w:rPr>
   </w:style>
-  <w:style w:type="paragraph" w:styleId="Header">
+  <w:style w:type="paragraph" w:styleId="Encabezado">
     <w:name w:val="header"/>
     <w:basedOn w:val="Normal"/>
-    <w:link w:val="HeaderChar"/>
+    <w:link w:val="EncabezadoCar"/>
     <w:uiPriority w:val="99"/>
     <w:unhideWhenUsed/>
     <w:rsid w:val="00703CD7"/>
@@ -4119,17 +3830,17 @@
       <w:spacing w:after="0" w:line="240" w:lineRule="auto"/>
     </w:pPr>
   </w:style>
-  <w:style w:type="character" w:customStyle="1" w:styleId="HeaderChar">
-    <w:name w:val="Header Char"/>
-    <w:basedOn w:val="DefaultParagraphFont"/>
-    <w:link w:val="Header"/>
+  <w:style w:type="character" w:customStyle="1" w:styleId="EncabezadoCar">
+    <w:name w:val="Encabezado Car"/>
+    <w:basedOn w:val="Fuentedeprrafopredeter"/>
+    <w:link w:val="Encabezado"/>
     <w:uiPriority w:val="99"/>
     <w:rsid w:val="00703CD7"/>
   </w:style>
-  <w:style w:type="paragraph" w:styleId="Footer">
+  <w:style w:type="paragraph" w:styleId="Piedepgina">
     <w:name w:val="footer"/>
     <w:basedOn w:val="Normal"/>
-    <w:link w:val="FooterChar"/>
+    <w:link w:val="PiedepginaCar"/>
     <w:uiPriority w:val="99"/>
     <w:unhideWhenUsed/>
     <w:rsid w:val="00703CD7"/>
@@ -4141,14 +3852,14 @@
       <w:spacing w:after="0" w:line="240" w:lineRule="auto"/>
     </w:pPr>
   </w:style>
-  <w:style w:type="character" w:customStyle="1" w:styleId="FooterChar">
-    <w:name w:val="Footer Char"/>
-    <w:basedOn w:val="DefaultParagraphFont"/>
-    <w:link w:val="Footer"/>
+  <w:style w:type="character" w:customStyle="1" w:styleId="PiedepginaCar">
+    <w:name w:val="Pie de página Car"/>
+    <w:basedOn w:val="Fuentedeprrafopredeter"/>
+    <w:link w:val="Piedepgina"/>
     <w:uiPriority w:val="99"/>
     <w:rsid w:val="00703CD7"/>
   </w:style>
-  <w:style w:type="paragraph" w:styleId="ListParagraph">
+  <w:style w:type="paragraph" w:styleId="Prrafodelista">
     <w:name w:val="List Paragraph"/>
     <w:basedOn w:val="Normal"/>
     <w:uiPriority w:val="34"/>
